--- a/docs/Project 2/บทที่ 4.2.docx
+++ b/docs/Project 2/บทที่ 4.2.docx
@@ -795,25 +795,7 @@
           <w:sz w:val="32"/>
           <w:szCs w:val="32"/>
         </w:rPr>
-        <w:t xml:space="preserve"> </w:t>
-      </w:r>
-      <w:r>
-        <w:rPr>
-          <w:rFonts w:ascii="TH SarabunPSK" w:hAnsi="TH SarabunPSK" w:cs="TH SarabunPSK"/>
-          <w:color w:val="FF0000"/>
-          <w:sz w:val="32"/>
-          <w:szCs w:val="32"/>
-        </w:rPr>
-        <w:t>Vulnerability Scanning</w:t>
-      </w:r>
-      <w:r>
-        <w:rPr>
-          <w:rFonts w:ascii="TH SarabunPSK" w:hAnsi="TH SarabunPSK" w:cs="TH SarabunPSK"/>
-          <w:color w:val="FF0000"/>
-          <w:sz w:val="32"/>
-          <w:szCs w:val="32"/>
-        </w:rPr>
-        <w:t xml:space="preserve"> </w:t>
+        <w:t xml:space="preserve"> Vulnerability Scanning </w:t>
       </w:r>
       <w:r>
         <w:rPr>
@@ -1627,6 +1609,72 @@
           </w:p>
         </w:tc>
       </w:tr>
+      <w:tr>
+        <w:tc>
+          <w:tcPr>
+            <w:tcW w:w="2435" w:type="dxa"/>
+          </w:tcPr>
+          <w:p>
+            <w:pPr>
+              <w:jc w:val="thaiDistribute"/>
+              <w:rPr>
+                <w:rFonts w:ascii="TH SarabunPSK" w:hAnsi="TH SarabunPSK" w:cs="TH SarabunPSK" w:hint="cs"/>
+                <w:sz w:val="32"/>
+                <w:szCs w:val="32"/>
+                <w:cs/>
+              </w:rPr>
+            </w:pPr>
+          </w:p>
+        </w:tc>
+        <w:tc>
+          <w:tcPr>
+            <w:tcW w:w="2305" w:type="dxa"/>
+          </w:tcPr>
+          <w:p>
+            <w:pPr>
+              <w:jc w:val="thaiDistribute"/>
+              <w:rPr>
+                <w:rFonts w:ascii="TH SarabunPSK" w:hAnsi="TH SarabunPSK" w:cs="TH SarabunPSK" w:hint="cs"/>
+                <w:sz w:val="32"/>
+                <w:szCs w:val="32"/>
+                <w:cs/>
+              </w:rPr>
+            </w:pPr>
+          </w:p>
+        </w:tc>
+        <w:tc>
+          <w:tcPr>
+            <w:tcW w:w="2305" w:type="dxa"/>
+          </w:tcPr>
+          <w:p>
+            <w:pPr>
+              <w:jc w:val="thaiDistribute"/>
+              <w:rPr>
+                <w:rFonts w:ascii="TH SarabunPSK" w:hAnsi="TH SarabunPSK" w:cs="TH SarabunPSK" w:hint="cs"/>
+                <w:sz w:val="32"/>
+                <w:szCs w:val="32"/>
+                <w:cs/>
+              </w:rPr>
+            </w:pPr>
+          </w:p>
+        </w:tc>
+        <w:tc>
+          <w:tcPr>
+            <w:tcW w:w="2305" w:type="dxa"/>
+          </w:tcPr>
+          <w:p>
+            <w:pPr>
+              <w:jc w:val="thaiDistribute"/>
+              <w:rPr>
+                <w:rFonts w:ascii="TH SarabunPSK" w:hAnsi="TH SarabunPSK" w:cs="TH SarabunPSK" w:hint="cs"/>
+                <w:sz w:val="32"/>
+                <w:szCs w:val="32"/>
+                <w:cs/>
+              </w:rPr>
+            </w:pPr>
+          </w:p>
+        </w:tc>
+      </w:tr>
     </w:tbl>
     <w:p>
       <w:pPr>
@@ -2630,7 +2678,6 @@
           <w:szCs w:val="32"/>
           <w:cs/>
         </w:rPr>
-        <w:lastRenderedPageBreak/>
         <w:t xml:space="preserve">ทดสอบป้อนรหัสผ่านเพื่อทดสอบการโจมตีด้วยเทคนิค </w:t>
       </w:r>
       <w:r>
@@ -3245,7 +3292,7 @@
                 <w:sz w:val="32"/>
                 <w:szCs w:val="32"/>
               </w:rPr>
-              <w:t>Rock you</w:t>
+              <w:t>Combinator</w:t>
             </w:r>
           </w:p>
         </w:tc>
@@ -3273,7 +3320,7 @@
                 <w:sz w:val="32"/>
                 <w:szCs w:val="32"/>
               </w:rPr>
-              <w:t>Crack station</w:t>
+              <w:t>Hybrid</w:t>
             </w:r>
           </w:p>
         </w:tc>
@@ -4147,7 +4194,6 @@
           <w:szCs w:val="32"/>
           <w:cs/>
         </w:rPr>
-        <w:lastRenderedPageBreak/>
         <w:t>ทดสอบ</w:t>
       </w:r>
       <w:r>
@@ -4630,7 +4676,7 @@
         <w:ind w:left="2160"/>
         <w:jc w:val="thaiDistribute"/>
         <w:rPr>
-          <w:rFonts w:ascii="TH SarabunPSK" w:hAnsi="TH SarabunPSK" w:cs="TH SarabunPSK" w:hint="cs"/>
+          <w:rFonts w:ascii="TH SarabunPSK" w:hAnsi="TH SarabunPSK" w:cs="TH SarabunPSK"/>
           <w:color w:val="FF0000"/>
           <w:sz w:val="32"/>
           <w:szCs w:val="32"/>
@@ -5194,7 +5240,7 @@
         <w:spacing w:after="0"/>
         <w:jc w:val="thaiDistribute"/>
         <w:rPr>
-          <w:rFonts w:ascii="TH SarabunPSK" w:hAnsi="TH SarabunPSK" w:cs="TH SarabunPSK" w:hint="cs"/>
+          <w:rFonts w:ascii="TH SarabunPSK" w:hAnsi="TH SarabunPSK" w:cs="TH SarabunPSK"/>
           <w:sz w:val="32"/>
           <w:szCs w:val="32"/>
           <w:cs/>
@@ -5792,28 +5838,19 @@
         <w:spacing w:after="0"/>
         <w:jc w:val="thaiDistribute"/>
         <w:rPr>
-          <w:rFonts w:ascii="TH SarabunPSK" w:hAnsi="TH SarabunPSK" w:cs="TH SarabunPSK" w:hint="cs"/>
-          <w:sz w:val="32"/>
-          <w:szCs w:val="32"/>
-        </w:rPr>
-      </w:pPr>
-      <w:r>
-        <w:rPr>
-          <w:rFonts w:ascii="TH SarabunPSK" w:hAnsi="TH SarabunPSK" w:cs="TH SarabunPSK" w:hint="cs"/>
-          <w:sz w:val="32"/>
-          <w:szCs w:val="32"/>
-          <w:cs/>
-        </w:rPr>
-        <w:t>ตารางที่ 4.</w:t>
-      </w:r>
-      <w:r>
-        <w:rPr>
-          <w:rFonts w:ascii="TH SarabunPSK" w:hAnsi="TH SarabunPSK" w:cs="TH SarabunPSK" w:hint="cs"/>
-          <w:sz w:val="32"/>
-          <w:szCs w:val="32"/>
-          <w:cs/>
-        </w:rPr>
-        <w:t>9</w:t>
+          <w:rFonts w:ascii="TH SarabunPSK" w:hAnsi="TH SarabunPSK" w:cs="TH SarabunPSK"/>
+          <w:sz w:val="32"/>
+          <w:szCs w:val="32"/>
+        </w:rPr>
+      </w:pPr>
+      <w:r>
+        <w:rPr>
+          <w:rFonts w:ascii="TH SarabunPSK" w:hAnsi="TH SarabunPSK" w:cs="TH SarabunPSK" w:hint="cs"/>
+          <w:sz w:val="32"/>
+          <w:szCs w:val="32"/>
+          <w:cs/>
+        </w:rPr>
+        <w:t>ตารางที่ 4.9</w:t>
       </w:r>
       <w:r>
         <w:rPr>
@@ -6102,6 +6139,7 @@
                 <w:szCs w:val="32"/>
                 <w:cs/>
               </w:rPr>
+              <w:lastRenderedPageBreak/>
               <w:t>ข้อความ</w:t>
             </w:r>
           </w:p>
@@ -6275,7 +6313,7 @@
         <w:spacing w:after="0"/>
         <w:jc w:val="thaiDistribute"/>
         <w:rPr>
-          <w:rFonts w:ascii="TH SarabunPSK" w:hAnsi="TH SarabunPSK" w:cs="TH SarabunPSK" w:hint="cs"/>
+          <w:rFonts w:ascii="TH SarabunPSK" w:hAnsi="TH SarabunPSK" w:cs="TH SarabunPSK"/>
           <w:sz w:val="32"/>
           <w:szCs w:val="32"/>
         </w:rPr>
@@ -7178,7 +7216,7 @@
         <w:pStyle w:val="ListParagraph"/>
         <w:ind w:left="1440"/>
         <w:rPr>
-          <w:rFonts w:ascii="TH SarabunPSK" w:hAnsi="TH SarabunPSK" w:cs="TH SarabunPSK" w:hint="cs"/>
+          <w:rFonts w:ascii="TH SarabunPSK" w:hAnsi="TH SarabunPSK" w:cs="TH SarabunPSK"/>
           <w:sz w:val="32"/>
           <w:szCs w:val="32"/>
         </w:rPr>
